--- a/Report.docx
+++ b/Report.docx
@@ -4810,6 +4810,7 @@
         <w:pStyle w:val="Heading2"/>
       </w:pPr>
       <w:r>
+        <w:lastRenderedPageBreak/>
         <w:t>Cài đặt project</w:t>
       </w:r>
     </w:p>
@@ -5067,7 +5068,6 @@
           <w:bCs/>
           <w:lang w:val="en-US"/>
         </w:rPr>
-        <w:lastRenderedPageBreak/>
         <w:t>python manage.py runserver</w:t>
       </w:r>
     </w:p>
@@ -5440,535 +5440,6 @@
     </w:p>
     <w:p>
       <w:pPr>
-        <w:pStyle w:val="Heading1"/>
-      </w:pPr>
-      <w:r>
-        <w:t>bảng phân công công việc</w:t>
-      </w:r>
-    </w:p>
-    <w:p/>
-    <w:tbl>
-      <w:tblPr>
-        <w:tblStyle w:val="TableGrid"/>
-        <w:tblW w:w="0pt" w:type="dxa"/>
-        <w:tblLook w:firstRow="1" w:lastRow="0" w:firstColumn="1" w:lastColumn="0" w:noHBand="0" w:noVBand="1"/>
-      </w:tblPr>
-      <w:tblGrid>
-        <w:gridCol w:w="2515"/>
-        <w:gridCol w:w="2341"/>
-      </w:tblGrid>
-      <w:tr>
-        <w:trPr>
-          <w:trHeight w:val="584"/>
-        </w:trPr>
-        <w:tc>
-          <w:tcPr>
-            <w:tcW w:w="125.75pt" w:type="dxa"/>
-            <w:tcBorders>
-              <w:top w:val="single" w:sz="4" w:space="0" w:color="auto"/>
-              <w:start w:val="single" w:sz="4" w:space="0" w:color="auto"/>
-              <w:bottom w:val="single" w:sz="4" w:space="0" w:color="auto"/>
-              <w:end w:val="single" w:sz="4" w:space="0" w:color="auto"/>
-            </w:tcBorders>
-            <w:vAlign w:val="center"/>
-            <w:hideMark/>
-          </w:tcPr>
-          <w:p>
-            <w:pPr>
-              <w:pStyle w:val="references"/>
-              <w:numPr>
-                <w:ilvl w:val="0"/>
-                <w:numId w:val="0"/>
-              </w:numPr>
-              <w:jc w:val="center"/>
-              <w:rPr>
-                <w:sz w:val="20"/>
-                <w:szCs w:val="20"/>
-              </w:rPr>
-            </w:pPr>
-            <w:r>
-              <w:rPr>
-                <w:sz w:val="20"/>
-                <w:szCs w:val="20"/>
-              </w:rPr>
-              <w:t>Công việc</w:t>
-            </w:r>
-          </w:p>
-        </w:tc>
-        <w:tc>
-          <w:tcPr>
-            <w:tcW w:w="117.05pt" w:type="dxa"/>
-            <w:tcBorders>
-              <w:top w:val="single" w:sz="4" w:space="0" w:color="auto"/>
-              <w:start w:val="single" w:sz="4" w:space="0" w:color="auto"/>
-              <w:bottom w:val="single" w:sz="4" w:space="0" w:color="auto"/>
-              <w:end w:val="single" w:sz="4" w:space="0" w:color="auto"/>
-            </w:tcBorders>
-            <w:vAlign w:val="center"/>
-            <w:hideMark/>
-          </w:tcPr>
-          <w:p>
-            <w:pPr>
-              <w:pStyle w:val="references"/>
-              <w:numPr>
-                <w:ilvl w:val="0"/>
-                <w:numId w:val="0"/>
-              </w:numPr>
-              <w:ind w:start="18pt" w:hanging="18pt"/>
-              <w:jc w:val="center"/>
-              <w:rPr>
-                <w:sz w:val="20"/>
-                <w:szCs w:val="20"/>
-              </w:rPr>
-            </w:pPr>
-            <w:r>
-              <w:rPr>
-                <w:sz w:val="20"/>
-                <w:szCs w:val="20"/>
-              </w:rPr>
-              <w:t>Sinh viên thực hiện</w:t>
-            </w:r>
-          </w:p>
-        </w:tc>
-      </w:tr>
-      <w:tr>
-        <w:trPr>
-          <w:trHeight w:val="726"/>
-        </w:trPr>
-        <w:tc>
-          <w:tcPr>
-            <w:tcW w:w="125.75pt" w:type="dxa"/>
-            <w:tcBorders>
-              <w:top w:val="single" w:sz="4" w:space="0" w:color="auto"/>
-              <w:start w:val="single" w:sz="4" w:space="0" w:color="auto"/>
-              <w:bottom w:val="single" w:sz="4" w:space="0" w:color="auto"/>
-              <w:end w:val="single" w:sz="4" w:space="0" w:color="auto"/>
-            </w:tcBorders>
-            <w:vAlign w:val="center"/>
-            <w:hideMark/>
-          </w:tcPr>
-          <w:p>
-            <w:pPr>
-              <w:pStyle w:val="references"/>
-              <w:numPr>
-                <w:ilvl w:val="0"/>
-                <w:numId w:val="0"/>
-              </w:numPr>
-              <w:jc w:val="center"/>
-              <w:rPr>
-                <w:sz w:val="20"/>
-                <w:szCs w:val="20"/>
-              </w:rPr>
-            </w:pPr>
-            <w:r>
-              <w:rPr>
-                <w:sz w:val="20"/>
-                <w:szCs w:val="20"/>
-              </w:rPr>
-              <w:t>Tiền xử lý và phân chia dữ liệu</w:t>
-            </w:r>
-          </w:p>
-        </w:tc>
-        <w:tc>
-          <w:tcPr>
-            <w:tcW w:w="117.05pt" w:type="dxa"/>
-            <w:vMerge w:val="restart"/>
-            <w:tcBorders>
-              <w:top w:val="single" w:sz="4" w:space="0" w:color="auto"/>
-              <w:start w:val="single" w:sz="4" w:space="0" w:color="auto"/>
-              <w:bottom w:val="single" w:sz="4" w:space="0" w:color="auto"/>
-              <w:end w:val="single" w:sz="4" w:space="0" w:color="auto"/>
-            </w:tcBorders>
-            <w:vAlign w:val="center"/>
-            <w:hideMark/>
-          </w:tcPr>
-          <w:p>
-            <w:pPr>
-              <w:pStyle w:val="references"/>
-              <w:numPr>
-                <w:ilvl w:val="0"/>
-                <w:numId w:val="0"/>
-              </w:numPr>
-              <w:ind w:start="18pt" w:hanging="18pt"/>
-              <w:jc w:val="center"/>
-              <w:rPr>
-                <w:sz w:val="20"/>
-                <w:szCs w:val="20"/>
-              </w:rPr>
-            </w:pPr>
-            <w:r>
-              <w:rPr>
-                <w:sz w:val="20"/>
-                <w:szCs w:val="20"/>
-              </w:rPr>
-              <w:t>Trương Văn Nhất</w:t>
-            </w:r>
-          </w:p>
-        </w:tc>
-      </w:tr>
-      <w:tr>
-        <w:trPr>
-          <w:trHeight w:val="726"/>
-        </w:trPr>
-        <w:tc>
-          <w:tcPr>
-            <w:tcW w:w="125.75pt" w:type="dxa"/>
-            <w:tcBorders>
-              <w:top w:val="single" w:sz="4" w:space="0" w:color="auto"/>
-              <w:start w:val="single" w:sz="4" w:space="0" w:color="auto"/>
-              <w:bottom w:val="single" w:sz="4" w:space="0" w:color="auto"/>
-              <w:end w:val="single" w:sz="4" w:space="0" w:color="auto"/>
-            </w:tcBorders>
-            <w:vAlign w:val="center"/>
-            <w:hideMark/>
-          </w:tcPr>
-          <w:p>
-            <w:pPr>
-              <w:pStyle w:val="references"/>
-              <w:numPr>
-                <w:ilvl w:val="0"/>
-                <w:numId w:val="0"/>
-              </w:numPr>
-              <w:jc w:val="center"/>
-              <w:rPr>
-                <w:sz w:val="20"/>
-                <w:szCs w:val="20"/>
-              </w:rPr>
-            </w:pPr>
-            <w:r>
-              <w:rPr>
-                <w:sz w:val="20"/>
-                <w:szCs w:val="20"/>
-              </w:rPr>
-              <w:t>Định nghĩa mô hình</w:t>
-            </w:r>
-          </w:p>
-        </w:tc>
-        <w:tc>
-          <w:tcPr>
-            <w:tcW w:w="117.05pt" w:type="dxa"/>
-            <w:vMerge/>
-            <w:tcBorders>
-              <w:top w:val="single" w:sz="4" w:space="0" w:color="auto"/>
-              <w:start w:val="single" w:sz="4" w:space="0" w:color="auto"/>
-              <w:bottom w:val="single" w:sz="4" w:space="0" w:color="auto"/>
-              <w:end w:val="single" w:sz="4" w:space="0" w:color="auto"/>
-            </w:tcBorders>
-            <w:vAlign w:val="center"/>
-            <w:hideMark/>
-          </w:tcPr>
-          <w:p>
-            <w:pPr>
-              <w:pStyle w:val="references"/>
-              <w:jc w:val="center"/>
-              <w:rPr>
-                <w:sz w:val="20"/>
-                <w:szCs w:val="20"/>
-              </w:rPr>
-            </w:pPr>
-          </w:p>
-        </w:tc>
-      </w:tr>
-      <w:tr>
-        <w:trPr>
-          <w:trHeight w:val="726"/>
-        </w:trPr>
-        <w:tc>
-          <w:tcPr>
-            <w:tcW w:w="125.75pt" w:type="dxa"/>
-            <w:tcBorders>
-              <w:top w:val="single" w:sz="4" w:space="0" w:color="auto"/>
-              <w:start w:val="single" w:sz="4" w:space="0" w:color="auto"/>
-              <w:bottom w:val="single" w:sz="4" w:space="0" w:color="auto"/>
-              <w:end w:val="single" w:sz="4" w:space="0" w:color="auto"/>
-            </w:tcBorders>
-            <w:vAlign w:val="center"/>
-            <w:hideMark/>
-          </w:tcPr>
-          <w:p>
-            <w:pPr>
-              <w:pStyle w:val="references"/>
-              <w:numPr>
-                <w:ilvl w:val="0"/>
-                <w:numId w:val="0"/>
-              </w:numPr>
-              <w:ind w:start="18pt" w:hanging="18pt"/>
-              <w:jc w:val="center"/>
-              <w:rPr>
-                <w:sz w:val="20"/>
-                <w:szCs w:val="20"/>
-              </w:rPr>
-            </w:pPr>
-            <w:r>
-              <w:rPr>
-                <w:sz w:val="20"/>
-                <w:szCs w:val="20"/>
-              </w:rPr>
-              <w:t>Training thuật toán</w:t>
-            </w:r>
-          </w:p>
-        </w:tc>
-        <w:tc>
-          <w:tcPr>
-            <w:tcW w:w="117.05pt" w:type="dxa"/>
-            <w:vMerge/>
-            <w:tcBorders>
-              <w:top w:val="single" w:sz="4" w:space="0" w:color="auto"/>
-              <w:start w:val="single" w:sz="4" w:space="0" w:color="auto"/>
-              <w:bottom w:val="single" w:sz="4" w:space="0" w:color="auto"/>
-              <w:end w:val="single" w:sz="4" w:space="0" w:color="auto"/>
-            </w:tcBorders>
-            <w:vAlign w:val="center"/>
-            <w:hideMark/>
-          </w:tcPr>
-          <w:p>
-            <w:pPr>
-              <w:pStyle w:val="references"/>
-              <w:jc w:val="center"/>
-              <w:rPr>
-                <w:sz w:val="20"/>
-                <w:szCs w:val="20"/>
-              </w:rPr>
-            </w:pPr>
-          </w:p>
-        </w:tc>
-      </w:tr>
-      <w:tr>
-        <w:trPr>
-          <w:trHeight w:val="737"/>
-        </w:trPr>
-        <w:tc>
-          <w:tcPr>
-            <w:tcW w:w="125.75pt" w:type="dxa"/>
-            <w:tcBorders>
-              <w:top w:val="single" w:sz="4" w:space="0" w:color="auto"/>
-              <w:start w:val="single" w:sz="4" w:space="0" w:color="auto"/>
-              <w:bottom w:val="single" w:sz="4" w:space="0" w:color="auto"/>
-              <w:end w:val="single" w:sz="4" w:space="0" w:color="auto"/>
-            </w:tcBorders>
-            <w:vAlign w:val="center"/>
-            <w:hideMark/>
-          </w:tcPr>
-          <w:p>
-            <w:pPr>
-              <w:pStyle w:val="references"/>
-              <w:numPr>
-                <w:ilvl w:val="0"/>
-                <w:numId w:val="0"/>
-              </w:numPr>
-              <w:ind w:start="18pt" w:hanging="18pt"/>
-              <w:jc w:val="center"/>
-              <w:rPr>
-                <w:sz w:val="20"/>
-                <w:szCs w:val="20"/>
-              </w:rPr>
-            </w:pPr>
-            <w:r>
-              <w:rPr>
-                <w:sz w:val="20"/>
-                <w:szCs w:val="20"/>
-              </w:rPr>
-              <w:t xml:space="preserve">Xây dựng ứng dụng và </w:t>
-            </w:r>
-            <w:r>
-              <w:rPr>
-                <w:sz w:val="20"/>
-                <w:szCs w:val="20"/>
-              </w:rPr>
-              <w:t>thử nghiệm</w:t>
-            </w:r>
-          </w:p>
-        </w:tc>
-        <w:tc>
-          <w:tcPr>
-            <w:tcW w:w="117.05pt" w:type="dxa"/>
-            <w:tcBorders>
-              <w:top w:val="single" w:sz="4" w:space="0" w:color="auto"/>
-              <w:start w:val="single" w:sz="4" w:space="0" w:color="auto"/>
-              <w:bottom w:val="single" w:sz="4" w:space="0" w:color="auto"/>
-              <w:end w:val="single" w:sz="4" w:space="0" w:color="auto"/>
-            </w:tcBorders>
-            <w:vAlign w:val="center"/>
-            <w:hideMark/>
-          </w:tcPr>
-          <w:p>
-            <w:pPr>
-              <w:pStyle w:val="references"/>
-              <w:numPr>
-                <w:ilvl w:val="0"/>
-                <w:numId w:val="0"/>
-              </w:numPr>
-              <w:ind w:start="18pt" w:hanging="18pt"/>
-              <w:jc w:val="center"/>
-              <w:rPr>
-                <w:sz w:val="20"/>
-                <w:szCs w:val="20"/>
-              </w:rPr>
-            </w:pPr>
-            <w:r>
-              <w:rPr>
-                <w:sz w:val="20"/>
-                <w:szCs w:val="20"/>
-              </w:rPr>
-              <w:t>Lê Công Nghị</w:t>
-            </w:r>
-          </w:p>
-        </w:tc>
-      </w:tr>
-      <w:tr>
-        <w:trPr>
-          <w:trHeight w:val="683"/>
-        </w:trPr>
-        <w:tc>
-          <w:tcPr>
-            <w:tcW w:w="125.75pt" w:type="dxa"/>
-            <w:tcBorders>
-              <w:top w:val="single" w:sz="4" w:space="0" w:color="auto"/>
-              <w:start w:val="single" w:sz="4" w:space="0" w:color="auto"/>
-              <w:bottom w:val="single" w:sz="4" w:space="0" w:color="auto"/>
-              <w:end w:val="single" w:sz="4" w:space="0" w:color="auto"/>
-            </w:tcBorders>
-            <w:vAlign w:val="center"/>
-            <w:hideMark/>
-          </w:tcPr>
-          <w:p>
-            <w:pPr>
-              <w:pStyle w:val="references"/>
-              <w:numPr>
-                <w:ilvl w:val="0"/>
-                <w:numId w:val="0"/>
-              </w:numPr>
-              <w:ind w:start="18pt" w:hanging="18pt"/>
-              <w:jc w:val="center"/>
-              <w:rPr>
-                <w:sz w:val="20"/>
-                <w:szCs w:val="20"/>
-              </w:rPr>
-            </w:pPr>
-            <w:r>
-              <w:rPr>
-                <w:sz w:val="20"/>
-                <w:szCs w:val="20"/>
-              </w:rPr>
-              <w:t>Viết báo cáo</w:t>
-            </w:r>
-          </w:p>
-        </w:tc>
-        <w:tc>
-          <w:tcPr>
-            <w:tcW w:w="117.05pt" w:type="dxa"/>
-            <w:tcBorders>
-              <w:top w:val="single" w:sz="4" w:space="0" w:color="auto"/>
-              <w:start w:val="single" w:sz="4" w:space="0" w:color="auto"/>
-              <w:bottom w:val="single" w:sz="4" w:space="0" w:color="auto"/>
-              <w:end w:val="single" w:sz="4" w:space="0" w:color="auto"/>
-            </w:tcBorders>
-            <w:vAlign w:val="center"/>
-            <w:hideMark/>
-          </w:tcPr>
-          <w:p>
-            <w:pPr>
-              <w:pStyle w:val="references"/>
-              <w:numPr>
-                <w:ilvl w:val="0"/>
-                <w:numId w:val="0"/>
-              </w:numPr>
-              <w:ind w:start="18pt" w:hanging="18pt"/>
-              <w:jc w:val="center"/>
-              <w:rPr>
-                <w:sz w:val="20"/>
-                <w:szCs w:val="20"/>
-              </w:rPr>
-            </w:pPr>
-            <w:r>
-              <w:rPr>
-                <w:sz w:val="20"/>
-                <w:szCs w:val="20"/>
-              </w:rPr>
-              <w:t>Trương Văn Nhất</w:t>
-            </w:r>
-          </w:p>
-        </w:tc>
-      </w:tr>
-      <w:tr>
-        <w:trPr>
-          <w:trHeight w:val="737"/>
-        </w:trPr>
-        <w:tc>
-          <w:tcPr>
-            <w:tcW w:w="125.75pt" w:type="dxa"/>
-            <w:tcBorders>
-              <w:top w:val="single" w:sz="4" w:space="0" w:color="auto"/>
-              <w:start w:val="single" w:sz="4" w:space="0" w:color="auto"/>
-              <w:bottom w:val="single" w:sz="4" w:space="0" w:color="auto"/>
-              <w:end w:val="single" w:sz="4" w:space="0" w:color="auto"/>
-            </w:tcBorders>
-            <w:vAlign w:val="center"/>
-            <w:hideMark/>
-          </w:tcPr>
-          <w:p>
-            <w:pPr>
-              <w:pStyle w:val="references"/>
-              <w:numPr>
-                <w:ilvl w:val="0"/>
-                <w:numId w:val="0"/>
-              </w:numPr>
-              <w:ind w:start="18pt" w:hanging="18pt"/>
-              <w:jc w:val="center"/>
-              <w:rPr>
-                <w:sz w:val="20"/>
-                <w:szCs w:val="20"/>
-              </w:rPr>
-            </w:pPr>
-            <w:r>
-              <w:rPr>
-                <w:sz w:val="20"/>
-                <w:szCs w:val="20"/>
-              </w:rPr>
-              <w:lastRenderedPageBreak/>
-              <w:t>Tạo slide trình chiếu</w:t>
-            </w:r>
-          </w:p>
-        </w:tc>
-        <w:tc>
-          <w:tcPr>
-            <w:tcW w:w="117.05pt" w:type="dxa"/>
-            <w:tcBorders>
-              <w:top w:val="single" w:sz="4" w:space="0" w:color="auto"/>
-              <w:start w:val="single" w:sz="4" w:space="0" w:color="auto"/>
-              <w:bottom w:val="single" w:sz="4" w:space="0" w:color="auto"/>
-              <w:end w:val="single" w:sz="4" w:space="0" w:color="auto"/>
-            </w:tcBorders>
-            <w:vAlign w:val="center"/>
-            <w:hideMark/>
-          </w:tcPr>
-          <w:p>
-            <w:pPr>
-              <w:pStyle w:val="references"/>
-              <w:numPr>
-                <w:ilvl w:val="0"/>
-                <w:numId w:val="0"/>
-              </w:numPr>
-              <w:ind w:start="18pt" w:hanging="18pt"/>
-              <w:jc w:val="center"/>
-              <w:rPr>
-                <w:sz w:val="20"/>
-                <w:szCs w:val="20"/>
-              </w:rPr>
-            </w:pPr>
-            <w:r>
-              <w:rPr>
-                <w:sz w:val="20"/>
-                <w:szCs w:val="20"/>
-              </w:rPr>
-              <w:t>Lê Công Nghị</w:t>
-            </w:r>
-          </w:p>
-        </w:tc>
-      </w:tr>
-    </w:tbl>
-    <w:p>
-      <w:pPr>
         <w:pStyle w:val="references"/>
         <w:numPr>
           <w:ilvl w:val="0"/>
@@ -6052,7 +5523,7 @@
           <w:rPr>
             <w:noProof/>
           </w:rPr>
-          <w:t>4</w:t>
+          <w:t>3</w:t>
         </w:r>
         <w:r>
           <w:rPr>
@@ -9433,7 +8904,7 @@
 </file>
 
 <file path=customXml/itemProps1.xml><?xml version="1.0" encoding="utf-8"?>
-<ds:datastoreItem xmlns:ds="http://purl.oclc.org/ooxml/officeDocument/customXml" ds:itemID="{67581E4F-F187-4129-859E-0530D242A18B}">
+<ds:datastoreItem xmlns:ds="http://purl.oclc.org/ooxml/officeDocument/customXml" ds:itemID="{89D9D3A5-83BB-403B-B6FF-D024F178A6AA}">
   <ds:schemaRefs>
     <ds:schemaRef ds:uri="http://schemas.openxmlformats.org/officeDocument/2006/bibliography"/>
   </ds:schemaRefs>

--- a/Report.docx
+++ b/Report.docx
@@ -1795,19 +1795,7 @@
         <w:rPr>
           <w:lang w:val="en-US"/>
         </w:rPr>
-        <w:t>bài báo cáo l</w:t>
-      </w:r>
-      <w:r>
-        <w:rPr>
-          <w:lang w:val="en-US"/>
-        </w:rPr>
-        <w:t>`</w:t>
-      </w:r>
-      <w:r>
-        <w:rPr>
-          <w:lang w:val="en-US"/>
-        </w:rPr>
-        <w:t>ần này, nhóm sử dụng thuật toán Convolutional Neural Network (CNN) đã được thiết kế sẵn để training dữ liệu</w:t>
+        <w:t>bài báo cáo lần này, nhóm sử dụng thuật toán Convolutional Neural Network (CNN) đã được thiết kế sẵn để training dữ liệu</w:t>
       </w:r>
       <w:r>
         <w:rPr>
@@ -5523,7 +5511,7 @@
           <w:rPr>
             <w:noProof/>
           </w:rPr>
-          <w:t>3</w:t>
+          <w:t>1</w:t>
         </w:r>
         <w:r>
           <w:rPr>
@@ -8904,7 +8892,7 @@
 </file>
 
 <file path=customXml/itemProps1.xml><?xml version="1.0" encoding="utf-8"?>
-<ds:datastoreItem xmlns:ds="http://purl.oclc.org/ooxml/officeDocument/customXml" ds:itemID="{89D9D3A5-83BB-403B-B6FF-D024F178A6AA}">
+<ds:datastoreItem xmlns:ds="http://purl.oclc.org/ooxml/officeDocument/customXml" ds:itemID="{29B8FC6C-42F7-4331-9435-272C37812FA2}">
   <ds:schemaRefs>
     <ds:schemaRef ds:uri="http://schemas.openxmlformats.org/officeDocument/2006/bibliography"/>
   </ds:schemaRefs>
